--- a/logboeken/logboek-week7.docx
+++ b/logboeken/logboek-week7.docx
@@ -69,7 +69,7 @@
         <w:t xml:space="preserve">eek </w:t>
       </w:r>
       <w:r>
-        <w:t>5</w:t>
+        <w:t>7</w:t>
       </w:r>
     </w:p>
     <w:p>
@@ -6178,30 +6178,6 @@
 </file>
 
 <file path=customXml/item1.xml><?xml version="1.0" encoding="utf-8"?>
-<?mso-contentType ?>
-<FormTemplates xmlns="http://schemas.microsoft.com/sharepoint/v3/contenttype/forms">
-  <Display>DocumentLibraryForm</Display>
-  <Edit>DocumentLibraryForm</Edit>
-  <New>DocumentLibraryForm</New>
-</FormTemplates>
-</file>
-
-<file path=customXml/item2.xml><?xml version="1.0" encoding="utf-8"?>
-<p:properties xmlns:p="http://schemas.microsoft.com/office/2006/metadata/properties" xmlns:xsi="http://www.w3.org/2001/XMLSchema-instance" xmlns:pc="http://schemas.microsoft.com/office/infopath/2007/PartnerControls">
-  <documentManagement>
-    <TaxCatchAll xmlns="c47e399b-9c27-47b7-9be1-468fa072edf6" xsi:nil="true"/>
-    <lcf76f155ced4ddcb4097134ff3c332f xmlns="4e79d378-2015-4557-bf7b-47be47d3d068">
-      <Terms xmlns="http://schemas.microsoft.com/office/infopath/2007/PartnerControls"/>
-    </lcf76f155ced4ddcb4097134ff3c332f>
-  </documentManagement>
-</p:properties>
-</file>
-
-<file path=customXml/item3.xml><?xml version="1.0" encoding="utf-8"?>
-<b:Sources xmlns:b="http://schemas.openxmlformats.org/officeDocument/2006/bibliography" xmlns="http://schemas.openxmlformats.org/officeDocument/2006/bibliography" SelectedStyle="\APASixthEditionOfficeOnline.xsl" StyleName="APA" Version="6"/>
-</file>
-
-<file path=customXml/item4.xml><?xml version="1.0" encoding="utf-8"?>
 <ct:contentTypeSchema xmlns:ct="http://schemas.microsoft.com/office/2006/metadata/contentType" xmlns:ma="http://schemas.microsoft.com/office/2006/metadata/properties/metaAttributes" ct:_="" ma:_="" ma:contentTypeName="Document" ma:contentTypeID="0x01010099B67DD1F1E7374B9DAD095B95540AB8" ma:contentTypeVersion="12" ma:contentTypeDescription="Een nieuw document maken." ma:contentTypeScope="" ma:versionID="1cb510267892075189f21e05b7a3abad">
   <xsd:schema xmlns:xsd="http://www.w3.org/2001/XMLSchema" xmlns:xs="http://www.w3.org/2001/XMLSchema" xmlns:p="http://schemas.microsoft.com/office/2006/metadata/properties" xmlns:ns2="4e79d378-2015-4557-bf7b-47be47d3d068" xmlns:ns3="c47e399b-9c27-47b7-9be1-468fa072edf6" targetNamespace="http://schemas.microsoft.com/office/2006/metadata/properties" ma:root="true" ma:fieldsID="65dd019a11bb3241784c652adf0824ff" ns2:_="" ns3:_="">
     <xsd:import namespace="4e79d378-2015-4557-bf7b-47be47d3d068"/>
@@ -6402,34 +6378,31 @@
 </ct:contentTypeSchema>
 </file>
 
-<file path=customXml/itemProps1.xml><?xml version="1.0" encoding="utf-8"?>
-<ds:datastoreItem xmlns:ds="http://schemas.openxmlformats.org/officeDocument/2006/customXml" ds:itemID="{E851C268-9D15-4461-8193-86F7C2135E9A}">
-  <ds:schemaRefs>
-    <ds:schemaRef ds:uri="http://schemas.microsoft.com/sharepoint/v3/contenttype/forms"/>
-  </ds:schemaRefs>
-</ds:datastoreItem>
+<file path=customXml/item2.xml><?xml version="1.0" encoding="utf-8"?>
+<b:Sources xmlns:b="http://schemas.openxmlformats.org/officeDocument/2006/bibliography" xmlns="http://schemas.openxmlformats.org/officeDocument/2006/bibliography" SelectedStyle="\APASixthEditionOfficeOnline.xsl" StyleName="APA" Version="6"/>
 </file>
 
-<file path=customXml/itemProps2.xml><?xml version="1.0" encoding="utf-8"?>
-<ds:datastoreItem xmlns:ds="http://schemas.openxmlformats.org/officeDocument/2006/customXml" ds:itemID="{4688E0B9-1084-4AC2-951A-4EF2ED28819C}">
-  <ds:schemaRefs>
-    <ds:schemaRef ds:uri="http://schemas.microsoft.com/office/2006/metadata/properties"/>
-    <ds:schemaRef ds:uri="http://schemas.microsoft.com/office/infopath/2007/PartnerControls"/>
-    <ds:schemaRef ds:uri="c47e399b-9c27-47b7-9be1-468fa072edf6"/>
-    <ds:schemaRef ds:uri="4e79d378-2015-4557-bf7b-47be47d3d068"/>
-  </ds:schemaRefs>
-</ds:datastoreItem>
+<file path=customXml/item3.xml><?xml version="1.0" encoding="utf-8"?>
+<p:properties xmlns:p="http://schemas.microsoft.com/office/2006/metadata/properties" xmlns:xsi="http://www.w3.org/2001/XMLSchema-instance" xmlns:pc="http://schemas.microsoft.com/office/infopath/2007/PartnerControls">
+  <documentManagement>
+    <TaxCatchAll xmlns="c47e399b-9c27-47b7-9be1-468fa072edf6" xsi:nil="true"/>
+    <lcf76f155ced4ddcb4097134ff3c332f xmlns="4e79d378-2015-4557-bf7b-47be47d3d068">
+      <Terms xmlns="http://schemas.microsoft.com/office/infopath/2007/PartnerControls"/>
+    </lcf76f155ced4ddcb4097134ff3c332f>
+  </documentManagement>
+</p:properties>
 </file>
 
-<file path=customXml/itemProps3.xml><?xml version="1.0" encoding="utf-8"?>
-<ds:datastoreItem xmlns:ds="http://schemas.openxmlformats.org/officeDocument/2006/customXml" ds:itemID="{47B3B360-90EA-4F49-AEDC-664E27AC643C}">
-  <ds:schemaRefs>
-    <ds:schemaRef ds:uri="http://schemas.openxmlformats.org/officeDocument/2006/bibliography"/>
-  </ds:schemaRefs>
-</ds:datastoreItem>
+<file path=customXml/item4.xml><?xml version="1.0" encoding="utf-8"?>
+<?mso-contentType ?>
+<FormTemplates xmlns="http://schemas.microsoft.com/sharepoint/v3/contenttype/forms">
+  <Display>DocumentLibraryForm</Display>
+  <Edit>DocumentLibraryForm</Edit>
+  <New>DocumentLibraryForm</New>
+</FormTemplates>
 </file>
 
-<file path=customXml/itemProps4.xml><?xml version="1.0" encoding="utf-8"?>
+<file path=customXml/itemProps1.xml><?xml version="1.0" encoding="utf-8"?>
 <ds:datastoreItem xmlns:ds="http://schemas.openxmlformats.org/officeDocument/2006/customXml" ds:itemID="{03A6424C-A028-404F-B87B-E845439ADDA0}">
   <ds:schemaRefs>
     <ds:schemaRef ds:uri="http://schemas.microsoft.com/office/2006/metadata/contentType"/>
@@ -6446,4 +6419,31 @@
     <ds:schemaRef ds:uri="http://schemas.microsoft.com/internal/obd"/>
   </ds:schemaRefs>
 </ds:datastoreItem>
+</file>
+
+<file path=customXml/itemProps2.xml><?xml version="1.0" encoding="utf-8"?>
+<ds:datastoreItem xmlns:ds="http://schemas.openxmlformats.org/officeDocument/2006/customXml" ds:itemID="{47B3B360-90EA-4F49-AEDC-664E27AC643C}">
+  <ds:schemaRefs>
+    <ds:schemaRef ds:uri="http://schemas.openxmlformats.org/officeDocument/2006/bibliography"/>
+  </ds:schemaRefs>
+</ds:datastoreItem>
+</file>
+
+<file path=customXml/itemProps3.xml><?xml version="1.0" encoding="utf-8"?>
+<ds:datastoreItem xmlns:ds="http://schemas.openxmlformats.org/officeDocument/2006/customXml" ds:itemID="{4688E0B9-1084-4AC2-951A-4EF2ED28819C}">
+  <ds:schemaRefs>
+    <ds:schemaRef ds:uri="http://schemas.microsoft.com/office/2006/metadata/properties"/>
+    <ds:schemaRef ds:uri="http://schemas.microsoft.com/office/infopath/2007/PartnerControls"/>
+    <ds:schemaRef ds:uri="c47e399b-9c27-47b7-9be1-468fa072edf6"/>
+    <ds:schemaRef ds:uri="4e79d378-2015-4557-bf7b-47be47d3d068"/>
+  </ds:schemaRefs>
+</ds:datastoreItem>
+</file>
+
+<file path=customXml/itemProps4.xml><?xml version="1.0" encoding="utf-8"?>
+<ds:datastoreItem xmlns:ds="http://schemas.openxmlformats.org/officeDocument/2006/customXml" ds:itemID="{E851C268-9D15-4461-8193-86F7C2135E9A}">
+  <ds:schemaRefs>
+    <ds:schemaRef ds:uri="http://schemas.microsoft.com/sharepoint/v3/contenttype/forms"/>
+  </ds:schemaRefs>
+</ds:datastoreItem>
 </file>